--- a/Lab03/Rapport-Labo3-POA-FriedliJaquier.docx
+++ b/Lab03/Rapport-Labo3-POA-FriedliJaquier.docx
@@ -151,7 +151,7 @@
                                     <w:tag w:val=""/>
                                     <w:id w:val="-650599894"/>
                                     <w:dataBinding w:prefixMappings="xmlns:ns0='http://schemas.microsoft.com/office/2006/coverPageProps' " w:xpath="/ns0:CoverPageProperties[1]/ns0:PublishDate[1]" w:storeItemID="{55AF091B-3C7A-41E3-B477-F2FDAA23CFDA}"/>
-                                    <w:date w:fullDate="2022-03-17T00:00:00Z">
+                                    <w:date w:fullDate="2022-05-12T00:00:00Z">
                                       <w:dateFormat w:val="dd/MM/yyyy"/>
                                       <w:lid w:val="fr-FR"/>
                                       <w:storeMappedDataAs w:val="dateTime"/>
@@ -177,43 +177,7 @@
                                           <w:szCs w:val="28"/>
                                           <w:lang w:val="fr-FR"/>
                                         </w:rPr>
-                                        <w:t>17</w:t>
-                                      </w:r>
-                                      <w:r>
-                                        <w:rPr>
-                                          <w:color w:val="FFFFFF" w:themeColor="background1"/>
-                                          <w:sz w:val="28"/>
-                                          <w:szCs w:val="28"/>
-                                          <w:lang w:val="fr-FR"/>
-                                        </w:rPr>
-                                        <w:t>/</w:t>
-                                      </w:r>
-                                      <w:r>
-                                        <w:rPr>
-                                          <w:color w:val="FFFFFF" w:themeColor="background1"/>
-                                          <w:sz w:val="28"/>
-                                          <w:szCs w:val="28"/>
-                                          <w:lang w:val="fr-FR"/>
-                                        </w:rPr>
-                                        <w:t>03</w:t>
-                                      </w:r>
-                                      <w:r>
-                                        <w:rPr>
-                                          <w:color w:val="FFFFFF" w:themeColor="background1"/>
-                                          <w:sz w:val="28"/>
-                                          <w:szCs w:val="28"/>
-                                          <w:lang w:val="fr-FR"/>
-                                        </w:rPr>
-                                        <w:t>/202</w:t>
-                                      </w:r>
-                                      <w:r>
-                                        <w:rPr>
-                                          <w:color w:val="FFFFFF" w:themeColor="background1"/>
-                                          <w:sz w:val="28"/>
-                                          <w:szCs w:val="28"/>
-                                          <w:lang w:val="fr-FR"/>
-                                        </w:rPr>
-                                        <w:t>2</w:t>
+                                        <w:t>12/05/2022</w:t>
                                       </w:r>
                                     </w:p>
                                   </w:sdtContent>
@@ -3501,7 +3465,7 @@
                               <w:tag w:val=""/>
                               <w:id w:val="-650599894"/>
                               <w:dataBinding w:prefixMappings="xmlns:ns0='http://schemas.microsoft.com/office/2006/coverPageProps' " w:xpath="/ns0:CoverPageProperties[1]/ns0:PublishDate[1]" w:storeItemID="{55AF091B-3C7A-41E3-B477-F2FDAA23CFDA}"/>
-                              <w:date w:fullDate="2022-03-17T00:00:00Z">
+                              <w:date w:fullDate="2022-05-12T00:00:00Z">
                                 <w:dateFormat w:val="dd/MM/yyyy"/>
                                 <w:lid w:val="fr-FR"/>
                                 <w:storeMappedDataAs w:val="dateTime"/>
@@ -3527,43 +3491,7 @@
                                     <w:szCs w:val="28"/>
                                     <w:lang w:val="fr-FR"/>
                                   </w:rPr>
-                                  <w:t>17</w:t>
-                                </w:r>
-                                <w:r>
-                                  <w:rPr>
-                                    <w:color w:val="FFFFFF" w:themeColor="background1"/>
-                                    <w:sz w:val="28"/>
-                                    <w:szCs w:val="28"/>
-                                    <w:lang w:val="fr-FR"/>
-                                  </w:rPr>
-                                  <w:t>/</w:t>
-                                </w:r>
-                                <w:r>
-                                  <w:rPr>
-                                    <w:color w:val="FFFFFF" w:themeColor="background1"/>
-                                    <w:sz w:val="28"/>
-                                    <w:szCs w:val="28"/>
-                                    <w:lang w:val="fr-FR"/>
-                                  </w:rPr>
-                                  <w:t>03</w:t>
-                                </w:r>
-                                <w:r>
-                                  <w:rPr>
-                                    <w:color w:val="FFFFFF" w:themeColor="background1"/>
-                                    <w:sz w:val="28"/>
-                                    <w:szCs w:val="28"/>
-                                    <w:lang w:val="fr-FR"/>
-                                  </w:rPr>
-                                  <w:t>/202</w:t>
-                                </w:r>
-                                <w:r>
-                                  <w:rPr>
-                                    <w:color w:val="FFFFFF" w:themeColor="background1"/>
-                                    <w:sz w:val="28"/>
-                                    <w:szCs w:val="28"/>
-                                    <w:lang w:val="fr-FR"/>
-                                  </w:rPr>
-                                  <w:t>2</w:t>
+                                  <w:t>12/05/2022</w:t>
                                 </w:r>
                               </w:p>
                             </w:sdtContent>
@@ -4251,13 +4179,7 @@
         <w:rPr>
           <w:lang w:val="fr-FR"/>
         </w:rPr>
-        <w:t xml:space="preserve">Contraintes devant être satisfaites en tout temps sur les deux rives et sur le </w:t>
-      </w:r>
-      <w:r>
-        <w:rPr>
-          <w:lang w:val="fr-FR"/>
-        </w:rPr>
-        <w:t>bateau :</w:t>
+        <w:t>Contraintes devant être satisfaites en tout temps sur les deux rives et sur le bateau :</w:t>
       </w:r>
     </w:p>
     <w:p>
@@ -4788,13 +4710,7 @@
         <w:rPr>
           <w:lang w:val="fr-FR"/>
         </w:rPr>
-        <w:t>De cette classe, héritent les</w:t>
-      </w:r>
-      <w:r>
-        <w:rPr>
-          <w:lang w:val="fr-FR"/>
-        </w:rPr>
-        <w:t xml:space="preserve"> classes </w:t>
+        <w:t xml:space="preserve">De cette classe, héritent les classes </w:t>
       </w:r>
       <w:r>
         <w:rPr>
@@ -5442,6 +5358,86 @@
                 <w:lang w:val="fr-FR"/>
               </w:rPr>
               <w:t>Si l’utilisateur entre l’une des input suivante (e &lt;nom&gt; ou d &lt;nom&gt;) mais donne un nom inconnu. Cela résultera en un input invalide</w:t>
+            </w:r>
+          </w:p>
+        </w:tc>
+        <w:tc>
+          <w:tcPr>
+            <w:tcW w:w="1736" w:type="dxa"/>
+          </w:tcPr>
+          <w:p>
+            <w:pPr>
+              <w:jc w:val="both"/>
+              <w:rPr>
+                <w:lang w:val="fr-FR"/>
+              </w:rPr>
+            </w:pPr>
+          </w:p>
+        </w:tc>
+      </w:tr>
+      <w:tr>
+        <w:trPr>
+          <w:trHeight w:val="873"/>
+        </w:trPr>
+        <w:tc>
+          <w:tcPr>
+            <w:tcW w:w="7508" w:type="dxa"/>
+          </w:tcPr>
+          <w:p>
+            <w:pPr>
+              <w:jc w:val="both"/>
+              <w:rPr>
+                <w:lang w:val="fr-FR"/>
+              </w:rPr>
+            </w:pPr>
+            <w:r>
+              <w:rPr>
+                <w:lang w:val="fr-FR"/>
+              </w:rPr>
+              <w:t>Le compteur de tour s’incrémente si le joueur bouge un personnage ou bouge le bateau. Il ne s’incrémente pas s’il y a une erreur (laisser le voleur sans le policier)</w:t>
+            </w:r>
+          </w:p>
+        </w:tc>
+        <w:tc>
+          <w:tcPr>
+            <w:tcW w:w="1736" w:type="dxa"/>
+          </w:tcPr>
+          <w:p>
+            <w:pPr>
+              <w:jc w:val="both"/>
+              <w:rPr>
+                <w:lang w:val="fr-FR"/>
+              </w:rPr>
+            </w:pPr>
+          </w:p>
+        </w:tc>
+      </w:tr>
+      <w:tr>
+        <w:trPr>
+          <w:trHeight w:val="873"/>
+        </w:trPr>
+        <w:tc>
+          <w:tcPr>
+            <w:tcW w:w="7508" w:type="dxa"/>
+          </w:tcPr>
+          <w:p>
+            <w:pPr>
+              <w:jc w:val="both"/>
+              <w:rPr>
+                <w:lang w:val="fr-FR"/>
+              </w:rPr>
+            </w:pPr>
+            <w:r>
+              <w:rPr>
+                <w:lang w:val="fr-FR"/>
+              </w:rPr>
+              <w:t>Le compteur de tour se remet à zero si on reset le jeu</w:t>
+            </w:r>
+            <w:r>
+              <w:rPr>
+                <w:lang w:val="fr-FR"/>
+              </w:rPr>
+              <w:t>.</w:t>
             </w:r>
           </w:p>
         </w:tc>
@@ -7122,7 +7118,7 @@
 
 <file path=customXml/item1.xml><?xml version="1.0" encoding="utf-8"?>
 <CoverPageProperties xmlns="http://schemas.microsoft.com/office/2006/coverPageProps">
-  <PublishDate>2022-03-17T00:00:00</PublishDate>
+  <PublishDate>2022-05-12T00:00:00</PublishDate>
   <Abstract/>
   <CompanyAddress/>
   <CompanyPhone/>

--- a/Lab03/Rapport-Labo3-POA-FriedliJaquier.docx
+++ b/Lab03/Rapport-Labo3-POA-FriedliJaquier.docx
@@ -4141,7 +4141,19 @@
         <w:rPr>
           <w:lang w:val="fr-FR"/>
         </w:rPr>
-        <w:t>Dans le cadre de ce laboratoire, nous devons modéliser un fameux problème de traversée de rivière.</w:t>
+        <w:t xml:space="preserve">Dans le cadre de ce laboratoire, nous devons modéliser </w:t>
+      </w:r>
+      <w:r>
+        <w:rPr>
+          <w:lang w:val="fr-FR"/>
+        </w:rPr>
+        <w:t xml:space="preserve">un </w:t>
+      </w:r>
+      <w:r>
+        <w:rPr>
+          <w:lang w:val="fr-FR"/>
+        </w:rPr>
+        <w:t>problème de traversée de rivière.</w:t>
       </w:r>
     </w:p>
     <w:p>
@@ -4166,7 +4178,19 @@
         <w:rPr>
           <w:lang w:val="fr-FR"/>
         </w:rPr>
-        <w:t>et d'un voleur menotté. Ils doivent tous traverser une rivière à l'aide d'un bateau.</w:t>
+        <w:t xml:space="preserve">et d'un voleur menotté </w:t>
+      </w:r>
+      <w:r>
+        <w:rPr>
+          <w:lang w:val="fr-FR"/>
+        </w:rPr>
+        <w:t xml:space="preserve">et </w:t>
+      </w:r>
+      <w:r>
+        <w:rPr>
+          <w:lang w:val="fr-FR"/>
+        </w:rPr>
+        <w:t>doivent tous traverser une rivière à l'aide d'un bateau.</w:t>
       </w:r>
     </w:p>
     <w:p>
@@ -4179,7 +4203,13 @@
         <w:rPr>
           <w:lang w:val="fr-FR"/>
         </w:rPr>
-        <w:t>Contraintes devant être satisfaites en tout temps sur les deux rives et sur le bateau :</w:t>
+        <w:t>Ci-dessous les c</w:t>
+      </w:r>
+      <w:r>
+        <w:rPr>
+          <w:lang w:val="fr-FR"/>
+        </w:rPr>
+        <w:t>ontraintes devant être satisfaites en tout temps sur les deux rives et sur le bateau :</w:t>
       </w:r>
     </w:p>
     <w:p>
@@ -4245,61 +4275,6 @@
         </w:rPr>
         <w:t>es filles ne peuvent rester seules avec leur père si la mère n’est pas présente.</w:t>
       </w:r>
-      <w:r>
-        <w:rPr>
-          <w:lang w:val="fr-FR"/>
-        </w:rPr>
-        <w:t xml:space="preserve"> (Nous sommes très clairement en présence de parents catastrophique mais le professeur du cours de POA a décidé que nous devrions </w:t>
-      </w:r>
-      <w:r>
-        <w:rPr>
-          <w:lang w:val="fr-FR"/>
-        </w:rPr>
-        <w:t xml:space="preserve">modéliser ce problème en C++ plutôt que de faire appels </w:t>
-      </w:r>
-      <w:r>
-        <w:rPr>
-          <w:lang w:val="fr-FR"/>
-        </w:rPr>
-        <w:t>aux services</w:t>
-      </w:r>
-      <w:r>
-        <w:rPr>
-          <w:lang w:val="fr-FR"/>
-        </w:rPr>
-        <w:t xml:space="preserve"> de protection de la jeunesse </w:t>
-      </w:r>
-      <w:r>
-        <w:rPr>
-          <mc:AlternateContent>
-            <mc:Choice Requires="w16se"/>
-            <mc:Fallback>
-              <w:rFonts w:ascii="Segoe UI Emoji" w:eastAsia="Segoe UI Emoji" w:hAnsi="Segoe UI Emoji" w:cs="Segoe UI Emoji"/>
-            </mc:Fallback>
-          </mc:AlternateContent>
-          <w:lang w:val="fr-FR"/>
-        </w:rPr>
-        <mc:AlternateContent>
-          <mc:Choice Requires="w16se">
-            <w16se:symEx w16se:font="Segoe UI Emoji" w16se:char="1F92C"/>
-          </mc:Choice>
-          <mc:Fallback>
-            <w:t>🤬</w:t>
-          </mc:Fallback>
-        </mc:AlternateContent>
-      </w:r>
-      <w:r>
-        <w:rPr>
-          <w:lang w:val="fr-FR"/>
-        </w:rPr>
-        <w:t>)</w:t>
-      </w:r>
-      <w:r>
-        <w:rPr>
-          <w:lang w:val="fr-FR"/>
-        </w:rPr>
-        <w:t>.</w:t>
-      </w:r>
     </w:p>
     <w:p>
       <w:pPr>
@@ -4341,6 +4316,12 @@
         <w:rPr>
           <w:lang w:val="fr-FR"/>
         </w:rPr>
+        <w:t xml:space="preserve"> et autre afin de faire passer toutes les personnes de l’autre côté de la rivière</w:t>
+      </w:r>
+      <w:r>
+        <w:rPr>
+          <w:lang w:val="fr-FR"/>
+        </w:rPr>
         <w:t>.</w:t>
       </w:r>
     </w:p>
@@ -4350,68 +4331,6 @@
           <w:lang w:val="fr-FR"/>
         </w:rPr>
       </w:pPr>
-      <w:r>
-        <w:rPr>
-          <w:noProof/>
-          <w:lang w:val="fr-FR" w:eastAsia="fr-FR"/>
-        </w:rPr>
-        <w:lastRenderedPageBreak/>
-        <w:drawing>
-          <wp:anchor distT="0" distB="0" distL="114300" distR="114300" simplePos="0" relativeHeight="251662336" behindDoc="0" locked="0" layoutInCell="1" allowOverlap="1" wp14:anchorId="181E0700" wp14:editId="2407E1E5">
-            <wp:simplePos x="0" y="0"/>
-            <wp:positionH relativeFrom="margin">
-              <wp:align>center</wp:align>
-            </wp:positionH>
-            <wp:positionV relativeFrom="margin">
-              <wp:align>center</wp:align>
-            </wp:positionV>
-            <wp:extent cx="8618855" cy="4411980"/>
-            <wp:effectExtent l="7938" t="0" r="0" b="0"/>
-            <wp:wrapSquare wrapText="bothSides"/>
-            <wp:docPr id="1" name="Image 1"/>
-            <wp:cNvGraphicFramePr>
-              <a:graphicFrameLocks xmlns:a="http://schemas.openxmlformats.org/drawingml/2006/main" noChangeAspect="1"/>
-            </wp:cNvGraphicFramePr>
-            <a:graphic xmlns:a="http://schemas.openxmlformats.org/drawingml/2006/main">
-              <a:graphicData uri="http://schemas.openxmlformats.org/drawingml/2006/picture">
-                <pic:pic xmlns:pic="http://schemas.openxmlformats.org/drawingml/2006/picture">
-                  <pic:nvPicPr>
-                    <pic:cNvPr id="1" name="Image 1"/>
-                    <pic:cNvPicPr/>
-                  </pic:nvPicPr>
-                  <pic:blipFill>
-                    <a:blip r:embed="rId9">
-                      <a:extLst>
-                        <a:ext uri="{28A0092B-C50C-407E-A947-70E740481C1C}">
-                          <a14:useLocalDpi xmlns:a14="http://schemas.microsoft.com/office/drawing/2010/main" val="0"/>
-                        </a:ext>
-                      </a:extLst>
-                    </a:blip>
-                    <a:stretch>
-                      <a:fillRect/>
-                    </a:stretch>
-                  </pic:blipFill>
-                  <pic:spPr>
-                    <a:xfrm rot="5400000">
-                      <a:off x="0" y="0"/>
-                      <a:ext cx="8618855" cy="4411980"/>
-                    </a:xfrm>
-                    <a:prstGeom prst="rect">
-                      <a:avLst/>
-                    </a:prstGeom>
-                  </pic:spPr>
-                </pic:pic>
-              </a:graphicData>
-            </a:graphic>
-            <wp14:sizeRelH relativeFrom="margin">
-              <wp14:pctWidth>0</wp14:pctWidth>
-            </wp14:sizeRelH>
-            <wp14:sizeRelV relativeFrom="margin">
-              <wp14:pctHeight>0</wp14:pctHeight>
-            </wp14:sizeRelV>
-          </wp:anchor>
-        </w:drawing>
-      </w:r>
       <w:r>
         <w:rPr>
           <w:lang w:val="fr-FR"/>
@@ -4482,7 +4401,7 @@
         <w:rPr>
           <w:lang w:val="fr-FR"/>
         </w:rPr>
-        <w:t xml:space="preserve">Afin de modéliser les différents personnes présentes dans le problème, nous avons décidé de créer une classe abstraite </w:t>
+        <w:t xml:space="preserve">Afin de modéliser les différents personnes présentes dans le problème, nous avons décidé de créer une classe </w:t>
       </w:r>
       <w:r>
         <w:rPr>
@@ -4589,7 +4508,19 @@
         <w:rPr>
           <w:lang w:val="fr-FR"/>
         </w:rPr>
-        <w:t xml:space="preserve">Les deux parents et le policier seront ensuite instanciés en tant que </w:t>
+        <w:t xml:space="preserve">Les deux parents et le policier </w:t>
+      </w:r>
+      <w:r>
+        <w:rPr>
+          <w:lang w:val="fr-FR"/>
+        </w:rPr>
+        <w:t>sont</w:t>
+      </w:r>
+      <w:r>
+        <w:rPr>
+          <w:lang w:val="fr-FR"/>
+        </w:rPr>
+        <w:t xml:space="preserve"> instanciés en tant que </w:t>
       </w:r>
       <w:r>
         <w:rPr>
@@ -4628,74 +4559,6 @@
       </w:pPr>
       <w:r>
         <w:rPr>
-          <w:noProof/>
-        </w:rPr>
-        <w:drawing>
-          <wp:anchor distT="0" distB="0" distL="114300" distR="114300" simplePos="0" relativeHeight="251665408" behindDoc="0" locked="0" layoutInCell="1" allowOverlap="1" wp14:anchorId="4B1B7706" wp14:editId="023327EF">
-            <wp:simplePos x="0" y="0"/>
-            <wp:positionH relativeFrom="margin">
-              <wp:posOffset>3997570</wp:posOffset>
-            </wp:positionH>
-            <wp:positionV relativeFrom="paragraph">
-              <wp:posOffset>620249</wp:posOffset>
-            </wp:positionV>
-            <wp:extent cx="1863725" cy="2116455"/>
-            <wp:effectExtent l="0" t="0" r="3175" b="0"/>
-            <wp:wrapThrough wrapText="bothSides">
-              <wp:wrapPolygon edited="0">
-                <wp:start x="0" y="0"/>
-                <wp:lineTo x="0" y="21386"/>
-                <wp:lineTo x="21416" y="21386"/>
-                <wp:lineTo x="21416" y="0"/>
-                <wp:lineTo x="0" y="0"/>
-              </wp:wrapPolygon>
-            </wp:wrapThrough>
-            <wp:docPr id="36" name="Image 36"/>
-            <wp:cNvGraphicFramePr>
-              <a:graphicFrameLocks xmlns:a="http://schemas.openxmlformats.org/drawingml/2006/main" noChangeAspect="1"/>
-            </wp:cNvGraphicFramePr>
-            <a:graphic xmlns:a="http://schemas.openxmlformats.org/drawingml/2006/main">
-              <a:graphicData uri="http://schemas.openxmlformats.org/drawingml/2006/picture">
-                <pic:pic xmlns:pic="http://schemas.openxmlformats.org/drawingml/2006/picture">
-                  <pic:nvPicPr>
-                    <pic:cNvPr id="1" name=""/>
-                    <pic:cNvPicPr/>
-                  </pic:nvPicPr>
-                  <pic:blipFill>
-                    <a:blip r:embed="rId10">
-                      <a:extLst>
-                        <a:ext uri="{28A0092B-C50C-407E-A947-70E740481C1C}">
-                          <a14:useLocalDpi xmlns:a14="http://schemas.microsoft.com/office/drawing/2010/main" val="0"/>
-                        </a:ext>
-                      </a:extLst>
-                    </a:blip>
-                    <a:stretch>
-                      <a:fillRect/>
-                    </a:stretch>
-                  </pic:blipFill>
-                  <pic:spPr>
-                    <a:xfrm>
-                      <a:off x="0" y="0"/>
-                      <a:ext cx="1863725" cy="2116455"/>
-                    </a:xfrm>
-                    <a:prstGeom prst="rect">
-                      <a:avLst/>
-                    </a:prstGeom>
-                  </pic:spPr>
-                </pic:pic>
-              </a:graphicData>
-            </a:graphic>
-            <wp14:sizeRelH relativeFrom="margin">
-              <wp14:pctWidth>0</wp14:pctWidth>
-            </wp14:sizeRelH>
-            <wp14:sizeRelV relativeFrom="margin">
-              <wp14:pctHeight>0</wp14:pctHeight>
-            </wp14:sizeRelV>
-          </wp:anchor>
-        </w:drawing>
-      </w:r>
-      <w:r>
-        <w:rPr>
           <w:lang w:val="fr-FR"/>
         </w:rPr>
         <w:t>Cette classe</w:t>
@@ -4785,7 +4648,41 @@
         <w:rPr>
           <w:lang w:val="fr-FR"/>
         </w:rPr>
-        <w:t>Nous avons choisi de faire une classe séparée pour le voleur car ce dernier ne dépend que d’une seule autre personne (le policier).</w:t>
+        <w:t>Nous avons choisi de faire une classe séparée pour le voleur car ce dernier ne dépend que d’une seule autre personne (le policier)</w:t>
+      </w:r>
+      <w:r>
+        <w:rPr>
+          <w:lang w:val="fr-FR"/>
+        </w:rPr>
+        <w:t xml:space="preserve"> et non de deux comme </w:t>
+      </w:r>
+      <w:r>
+        <w:rPr>
+          <w:b/>
+          <w:bCs/>
+          <w:lang w:val="fr-FR"/>
+        </w:rPr>
+        <w:t>Boy</w:t>
+      </w:r>
+      <w:r>
+        <w:rPr>
+          <w:lang w:val="fr-FR"/>
+        </w:rPr>
+        <w:t xml:space="preserve"> et </w:t>
+      </w:r>
+      <w:r>
+        <w:rPr>
+          <w:b/>
+          <w:bCs/>
+          <w:lang w:val="fr-FR"/>
+        </w:rPr>
+        <w:t>Girl</w:t>
+      </w:r>
+      <w:r>
+        <w:rPr>
+          <w:lang w:val="fr-FR"/>
+        </w:rPr>
+        <w:t>.</w:t>
       </w:r>
       <w:r>
         <w:rPr>
@@ -4797,47 +4694,14 @@
         <w:rPr>
           <w:lang w:val="fr-FR"/>
         </w:rPr>
-        <w:t>(voir image</w:t>
-      </w:r>
-      <w:r>
-        <w:rPr>
-          <w:lang w:val="fr-FR"/>
-        </w:rPr>
-        <w:t xml:space="preserve"> ci-contre</w:t>
-      </w:r>
-      <w:r>
-        <w:rPr>
-          <w:lang w:val="fr-FR"/>
-        </w:rPr>
-        <w:t>) mais cela aurait trop complexifié le problème.</w:t>
-      </w:r>
-    </w:p>
-    <w:p>
-      <w:pPr>
-        <w:rPr>
-          <w:lang w:val="fr-FR"/>
-        </w:rPr>
-      </w:pPr>
-      <w:r>
-        <w:rPr>
-          <w:lang w:val="fr-FR"/>
-        </w:rPr>
-        <w:t xml:space="preserve"> </w:t>
-      </w:r>
-    </w:p>
-    <w:p>
-      <w:pPr>
-        <w:rPr>
-          <w:lang w:val="fr-FR"/>
-        </w:rPr>
-      </w:pPr>
-    </w:p>
-    <w:p>
-      <w:pPr>
-        <w:rPr>
-          <w:lang w:val="fr-FR"/>
-        </w:rPr>
-      </w:pPr>
+        <w:t>afin de plus factoriser les paramètres des personnes dépendant d’autres</w:t>
+      </w:r>
+      <w:r>
+        <w:rPr>
+          <w:lang w:val="fr-FR"/>
+        </w:rPr>
+        <w:t xml:space="preserve"> mais cela aurait trop complexifié le problème.</w:t>
+      </w:r>
     </w:p>
     <w:p>
       <w:pPr>
@@ -4906,6 +4770,180 @@
           <w:lang w:val="fr-FR"/>
         </w:rPr>
         <w:t>. Cela nous permet de factoriser le fonctionnement de ces containers.</w:t>
+      </w:r>
+    </w:p>
+    <w:p>
+      <w:pPr>
+        <w:pStyle w:val="Titre2"/>
+        <w:rPr>
+          <w:lang w:val="fr-FR"/>
+        </w:rPr>
+      </w:pPr>
+      <w:r>
+        <w:rPr>
+          <w:lang w:val="fr-FR"/>
+        </w:rPr>
+        <w:t>Controller</w:t>
+      </w:r>
+    </w:p>
+    <w:p>
+      <w:pPr>
+        <w:rPr>
+          <w:lang w:val="fr-FR"/>
+        </w:rPr>
+      </w:pPr>
+      <w:r>
+        <w:rPr>
+          <w:lang w:val="fr-FR"/>
+        </w:rPr>
+        <w:t xml:space="preserve">Cette classe permet de gérer toute la logique du jeu. Elle va créer tous les composants du jeu lors de sa création, à savoir 8 personnes, 2 rives et un bateau. </w:t>
+      </w:r>
+      <w:r>
+        <w:rPr>
+          <w:b/>
+          <w:bCs/>
+          <w:lang w:val="fr-FR"/>
+        </w:rPr>
+        <w:t>Controller</w:t>
+      </w:r>
+      <w:r>
+        <w:rPr>
+          <w:b/>
+          <w:bCs/>
+          <w:lang w:val="fr-FR"/>
+        </w:rPr>
+        <w:t xml:space="preserve"> </w:t>
+      </w:r>
+      <w:r>
+        <w:rPr>
+          <w:lang w:val="fr-FR"/>
+        </w:rPr>
+        <w:t>va aussi s’occuper de la fluidité du jeu en tuant dans l’œuf toute tentative d’appel illégale aux composant</w:t>
+      </w:r>
+      <w:r>
+        <w:rPr>
+          <w:lang w:val="fr-FR"/>
+        </w:rPr>
+        <w:t>es</w:t>
+      </w:r>
+      <w:r>
+        <w:rPr>
+          <w:lang w:val="fr-FR"/>
+        </w:rPr>
+        <w:t xml:space="preserve"> </w:t>
+      </w:r>
+      <w:r>
+        <w:rPr>
+          <w:lang w:val="fr-FR"/>
+        </w:rPr>
+        <w:t>du</w:t>
+      </w:r>
+      <w:r>
+        <w:rPr>
+          <w:lang w:val="fr-FR"/>
+        </w:rPr>
+        <w:t xml:space="preserve"> jeu, afin d</w:t>
+      </w:r>
+      <w:r>
+        <w:rPr>
+          <w:lang w:val="fr-FR"/>
+        </w:rPr>
+        <w:t xml:space="preserve">e les </w:t>
+      </w:r>
+      <w:r>
+        <w:rPr>
+          <w:lang w:val="fr-FR"/>
+        </w:rPr>
+        <w:t xml:space="preserve">empêcher </w:t>
+      </w:r>
+      <w:r>
+        <w:rPr>
+          <w:lang w:val="fr-FR"/>
+        </w:rPr>
+        <w:t>de</w:t>
+      </w:r>
+      <w:r>
+        <w:rPr>
+          <w:lang w:val="fr-FR"/>
+        </w:rPr>
+        <w:t xml:space="preserve"> </w:t>
+      </w:r>
+      <w:r>
+        <w:rPr>
+          <w:lang w:val="fr-FR"/>
+        </w:rPr>
+        <w:t xml:space="preserve">lancer une exception à la moindre entrée utilisateur </w:t>
+      </w:r>
+      <w:r>
+        <w:rPr>
+          <w:lang w:val="fr-FR"/>
+        </w:rPr>
+        <w:t>invalide</w:t>
+      </w:r>
+      <w:r>
+        <w:rPr>
+          <w:lang w:val="fr-FR"/>
+        </w:rPr>
+        <w:t>.</w:t>
+      </w:r>
+    </w:p>
+    <w:p>
+      <w:pPr>
+        <w:rPr>
+          <w:lang w:val="fr-FR"/>
+        </w:rPr>
+      </w:pPr>
+      <w:r>
+        <w:rPr>
+          <w:lang w:val="fr-FR"/>
+        </w:rPr>
+        <w:t xml:space="preserve">Elle s’occupe aussi de l’affichage, il aurait été bien mieux de confier ce rôle à une classe </w:t>
+      </w:r>
+      <w:r>
+        <w:rPr>
+          <w:b/>
+          <w:bCs/>
+          <w:lang w:val="fr-FR"/>
+        </w:rPr>
+        <w:t>Utils</w:t>
+      </w:r>
+      <w:r>
+        <w:rPr>
+          <w:b/>
+          <w:bCs/>
+          <w:lang w:val="fr-FR"/>
+        </w:rPr>
+        <w:t xml:space="preserve"> </w:t>
+      </w:r>
+      <w:r>
+        <w:rPr>
+          <w:lang w:val="fr-FR"/>
+        </w:rPr>
+        <w:t xml:space="preserve">mais par manque de temps nous </w:t>
+      </w:r>
+      <w:r>
+        <w:rPr>
+          <w:lang w:val="fr-FR"/>
+        </w:rPr>
+        <w:t>l’</w:t>
+      </w:r>
+      <w:r>
+        <w:rPr>
+          <w:lang w:val="fr-FR"/>
+        </w:rPr>
+        <w:t xml:space="preserve">avons </w:t>
+      </w:r>
+      <w:r>
+        <w:rPr>
+          <w:lang w:val="fr-FR"/>
+        </w:rPr>
+        <w:t>laissé</w:t>
+      </w:r>
+      <w:r>
+        <w:rPr>
+          <w:lang w:val="fr-FR"/>
+        </w:rPr>
+        <w:t xml:space="preserve"> s’en occuper.</w:t>
       </w:r>
     </w:p>
     <w:p>
@@ -4946,7 +4984,13 @@
         <w:rPr>
           <w:lang w:val="fr-FR"/>
         </w:rPr>
-        <w:t xml:space="preserve"> afin de vérifier que toutes les règles sont respectées.</w:t>
+        <w:t xml:space="preserve"> afin de vérifier que toutes les règles sont respectées</w:t>
+      </w:r>
+      <w:r>
+        <w:rPr>
+          <w:lang w:val="fr-FR"/>
+        </w:rPr>
+        <w:t> :</w:t>
       </w:r>
     </w:p>
     <w:tbl>
@@ -5126,6 +5170,7 @@
               <w:rPr>
                 <w:lang w:val="fr-FR"/>
               </w:rPr>
+              <w:lastRenderedPageBreak/>
               <w:t>Si la mère laisse une des filles avec le père, un message d’erreur s’affiche.</w:t>
             </w:r>
           </w:p>
@@ -5171,7 +5216,6 @@
               <w:rPr>
                 <w:lang w:val="fr-FR"/>
               </w:rPr>
-              <w:lastRenderedPageBreak/>
               <w:t>Si le père laisse un des fils avec la mère, un message d’erreur s’affiche.</w:t>
             </w:r>
           </w:p>
@@ -5465,8 +5509,8 @@
       </w:pPr>
     </w:p>
     <w:sectPr>
-      <w:headerReference w:type="default" r:id="rId11"/>
-      <w:footerReference w:type="default" r:id="rId12"/>
+      <w:headerReference w:type="default" r:id="rId9"/>
+      <w:footerReference w:type="default" r:id="rId10"/>
       <w:pgSz w:w="11906" w:h="16838"/>
       <w:pgMar w:top="1417" w:right="1417" w:bottom="1417" w:left="1417" w:header="708" w:footer="708" w:gutter="0"/>
       <w:pgNumType w:start="0"/>

--- a/Lab03/Rapport-Labo3-POA-FriedliJaquier.docx
+++ b/Lab03/Rapport-Labo3-POA-FriedliJaquier.docx
@@ -32,7 +32,7 @@
             <mc:AlternateContent>
               <mc:Choice Requires="wpg">
                 <w:drawing>
-                  <wp:anchor distT="0" distB="0" distL="114300" distR="114300" simplePos="0" relativeHeight="251659264" behindDoc="1" locked="0" layoutInCell="1" allowOverlap="1" wp14:anchorId="72AE7A69" wp14:editId="2A9AF83F">
+                  <wp:anchor distT="0" distB="0" distL="114300" distR="114300" simplePos="0" relativeHeight="251659264" behindDoc="1" locked="0" layoutInCell="1" allowOverlap="1" wp14:anchorId="72AE7A69" wp14:editId="022A303C">
                     <wp:simplePos x="0" y="0"/>
                     <mc:AlternateContent>
                       <mc:Choice Requires="wp14">
@@ -4037,18 +4037,18 @@
               <w:noProof/>
             </w:rPr>
             <w:drawing>
-              <wp:anchor distT="0" distB="0" distL="114300" distR="114300" simplePos="0" relativeHeight="251663360" behindDoc="0" locked="0" layoutInCell="1" allowOverlap="1" wp14:anchorId="693FF423" wp14:editId="1E65E902">
+              <wp:anchor distT="0" distB="0" distL="114300" distR="114300" simplePos="0" relativeHeight="251658239" behindDoc="1" locked="0" layoutInCell="1" allowOverlap="1" wp14:anchorId="1609E151" wp14:editId="2288C1B4">
                 <wp:simplePos x="0" y="0"/>
                 <wp:positionH relativeFrom="column">
-                  <wp:posOffset>422613</wp:posOffset>
+                  <wp:posOffset>641350</wp:posOffset>
                 </wp:positionH>
                 <wp:positionV relativeFrom="paragraph">
-                  <wp:posOffset>2251603</wp:posOffset>
+                  <wp:posOffset>1693545</wp:posOffset>
                 </wp:positionV>
-                <wp:extent cx="5760720" cy="5140325"/>
-                <wp:effectExtent l="0" t="0" r="0" b="3175"/>
+                <wp:extent cx="5760720" cy="5157470"/>
+                <wp:effectExtent l="0" t="0" r="0" b="5080"/>
                 <wp:wrapNone/>
-                <wp:docPr id="34" name="Image 34" descr="Une image contenant extérieur, eau, nature, roche&#10;&#10;Description générée automatiquement"/>
+                <wp:docPr id="1" name="Image 1" descr="Une image contenant extérieur, nature, roche&#10;&#10;Description générée automatiquement"/>
                 <wp:cNvGraphicFramePr>
                   <a:graphicFrameLocks xmlns:a="http://schemas.openxmlformats.org/drawingml/2006/main" noChangeAspect="1"/>
                 </wp:cNvGraphicFramePr>
@@ -4056,7 +4056,7 @@
                   <a:graphicData uri="http://schemas.openxmlformats.org/drawingml/2006/picture">
                     <pic:pic xmlns:pic="http://schemas.openxmlformats.org/drawingml/2006/picture">
                       <pic:nvPicPr>
-                        <pic:cNvPr id="34" name="Image 34" descr="Une image contenant extérieur, eau, nature, roche&#10;&#10;Description générée automatiquement"/>
+                        <pic:cNvPr id="1" name="Image 1" descr="Une image contenant extérieur, nature, roche&#10;&#10;Description générée automatiquement"/>
                         <pic:cNvPicPr/>
                       </pic:nvPicPr>
                       <pic:blipFill>
@@ -4074,7 +4074,7 @@
                       <pic:spPr>
                         <a:xfrm>
                           <a:off x="0" y="0"/>
-                          <a:ext cx="5760720" cy="5140325"/>
+                          <a:ext cx="5760720" cy="5157470"/>
                         </a:xfrm>
                         <a:prstGeom prst="rect">
                           <a:avLst/>
@@ -4103,9 +4103,63 @@
       </w:pPr>
       <w:r>
         <w:rPr>
-          <w:lang w:val="fr-FR"/>
+          <w:noProof/>
         </w:rPr>
         <w:lastRenderedPageBreak/>
+        <w:drawing>
+          <wp:anchor distT="0" distB="0" distL="114300" distR="114300" simplePos="0" relativeHeight="251663360" behindDoc="0" locked="0" layoutInCell="1" allowOverlap="1" wp14:anchorId="693FF423" wp14:editId="0ED84E4A">
+            <wp:simplePos x="0" y="0"/>
+            <wp:positionH relativeFrom="column">
+              <wp:posOffset>-162516</wp:posOffset>
+            </wp:positionH>
+            <wp:positionV relativeFrom="paragraph">
+              <wp:posOffset>1188513</wp:posOffset>
+            </wp:positionV>
+            <wp:extent cx="5760720" cy="5140325"/>
+            <wp:effectExtent l="0" t="0" r="0" b="3175"/>
+            <wp:wrapNone/>
+            <wp:docPr id="34" name="Image 34" descr="Une image contenant extérieur, eau, nature, roche&#10;&#10;Description générée automatiquement"/>
+            <wp:cNvGraphicFramePr>
+              <a:graphicFrameLocks xmlns:a="http://schemas.openxmlformats.org/drawingml/2006/main" noChangeAspect="1"/>
+            </wp:cNvGraphicFramePr>
+            <a:graphic xmlns:a="http://schemas.openxmlformats.org/drawingml/2006/main">
+              <a:graphicData uri="http://schemas.openxmlformats.org/drawingml/2006/picture">
+                <pic:pic xmlns:pic="http://schemas.openxmlformats.org/drawingml/2006/picture">
+                  <pic:nvPicPr>
+                    <pic:cNvPr id="34" name="Image 34" descr="Une image contenant extérieur, eau, nature, roche&#10;&#10;Description générée automatiquement"/>
+                    <pic:cNvPicPr/>
+                  </pic:nvPicPr>
+                  <pic:blipFill>
+                    <a:blip r:embed="rId9">
+                      <a:extLst>
+                        <a:ext uri="{28A0092B-C50C-407E-A947-70E740481C1C}">
+                          <a14:useLocalDpi xmlns:a14="http://schemas.microsoft.com/office/drawing/2010/main" val="0"/>
+                        </a:ext>
+                      </a:extLst>
+                    </a:blip>
+                    <a:stretch>
+                      <a:fillRect/>
+                    </a:stretch>
+                  </pic:blipFill>
+                  <pic:spPr>
+                    <a:xfrm>
+                      <a:off x="0" y="0"/>
+                      <a:ext cx="5760720" cy="5140325"/>
+                    </a:xfrm>
+                    <a:prstGeom prst="rect">
+                      <a:avLst/>
+                    </a:prstGeom>
+                  </pic:spPr>
+                </pic:pic>
+              </a:graphicData>
+            </a:graphic>
+          </wp:anchor>
+        </w:drawing>
+      </w:r>
+      <w:r>
+        <w:rPr>
+          <w:lang w:val="fr-FR"/>
+        </w:rPr>
         <w:br w:type="page"/>
       </w:r>
     </w:p>
@@ -4433,6 +4487,7 @@
         </w:rPr>
         <w:t xml:space="preserve"> : </w:t>
       </w:r>
+      <w:proofErr w:type="spellStart"/>
       <w:r>
         <w:rPr>
           <w:b/>
@@ -4441,6 +4496,7 @@
         </w:rPr>
         <w:t>DependantPerson</w:t>
       </w:r>
+      <w:proofErr w:type="spellEnd"/>
       <w:r>
         <w:rPr>
           <w:lang w:val="fr-FR"/>
@@ -4461,6 +4517,7 @@
         </w:rPr>
         <w:t xml:space="preserve"> et </w:t>
       </w:r>
+      <w:proofErr w:type="spellStart"/>
       <w:r>
         <w:rPr>
           <w:b/>
@@ -4469,6 +4526,7 @@
         </w:rPr>
         <w:t>Thief</w:t>
       </w:r>
+      <w:proofErr w:type="spellEnd"/>
       <w:r>
         <w:rPr>
           <w:lang w:val="fr-FR"/>
@@ -4544,12 +4602,14 @@
           <w:lang w:val="fr-FR"/>
         </w:rPr>
       </w:pPr>
+      <w:proofErr w:type="spellStart"/>
       <w:r>
         <w:rPr>
           <w:lang w:val="fr-FR"/>
         </w:rPr>
         <w:t>DependantPerson</w:t>
       </w:r>
+      <w:proofErr w:type="spellEnd"/>
     </w:p>
     <w:p>
       <w:pPr>
@@ -4631,12 +4691,14 @@
           <w:lang w:val="fr-FR"/>
         </w:rPr>
       </w:pPr>
+      <w:proofErr w:type="spellStart"/>
       <w:r>
         <w:rPr>
           <w:lang w:val="fr-FR"/>
         </w:rPr>
         <w:t>Thief</w:t>
       </w:r>
+      <w:proofErr w:type="spellEnd"/>
     </w:p>
     <w:p>
       <w:pPr>
@@ -4899,6 +4961,7 @@
         </w:rPr>
         <w:t xml:space="preserve">Elle s’occupe aussi de l’affichage, il aurait été bien mieux de confier ce rôle à une classe </w:t>
       </w:r>
+      <w:proofErr w:type="spellStart"/>
       <w:r>
         <w:rPr>
           <w:b/>
@@ -4907,6 +4970,7 @@
         </w:rPr>
         <w:t>Utils</w:t>
       </w:r>
+      <w:proofErr w:type="spellEnd"/>
       <w:r>
         <w:rPr>
           <w:b/>
@@ -4945,6 +5009,26 @@
         </w:rPr>
         <w:t xml:space="preserve"> s’en occuper.</w:t>
       </w:r>
+    </w:p>
+    <w:p>
+      <w:pPr>
+        <w:rPr>
+          <w:lang w:val="fr-FR"/>
+        </w:rPr>
+      </w:pPr>
+      <w:r>
+        <w:rPr>
+          <w:lang w:val="fr-FR"/>
+        </w:rPr>
+        <w:br w:type="page"/>
+      </w:r>
+    </w:p>
+    <w:p>
+      <w:pPr>
+        <w:rPr>
+          <w:lang w:val="fr-FR"/>
+        </w:rPr>
+      </w:pPr>
     </w:p>
     <w:p>
       <w:pPr>
@@ -5103,6 +5187,12 @@
                 <w:lang w:val="fr-FR"/>
               </w:rPr>
             </w:pPr>
+            <w:r>
+              <w:rPr>
+                <w:lang w:val="fr-FR"/>
+              </w:rPr>
+              <w:t>OK</w:t>
+            </w:r>
           </w:p>
         </w:tc>
       </w:tr>
@@ -5148,6 +5238,12 @@
                 <w:lang w:val="fr-FR"/>
               </w:rPr>
             </w:pPr>
+            <w:r>
+              <w:rPr>
+                <w:lang w:val="fr-FR"/>
+              </w:rPr>
+              <w:t>OK</w:t>
+            </w:r>
           </w:p>
         </w:tc>
       </w:tr>
@@ -5170,7 +5266,6 @@
               <w:rPr>
                 <w:lang w:val="fr-FR"/>
               </w:rPr>
-              <w:lastRenderedPageBreak/>
               <w:t>Si la mère laisse une des filles avec le père, un message d’erreur s’affiche.</w:t>
             </w:r>
           </w:p>
@@ -5194,6 +5289,12 @@
                 <w:lang w:val="fr-FR"/>
               </w:rPr>
             </w:pPr>
+            <w:r>
+              <w:rPr>
+                <w:lang w:val="fr-FR"/>
+              </w:rPr>
+              <w:t>OK</w:t>
+            </w:r>
           </w:p>
         </w:tc>
       </w:tr>
@@ -5231,6 +5332,12 @@
                 <w:lang w:val="fr-FR"/>
               </w:rPr>
             </w:pPr>
+            <w:r>
+              <w:rPr>
+                <w:lang w:val="fr-FR"/>
+              </w:rPr>
+              <w:t>OK</w:t>
+            </w:r>
           </w:p>
         </w:tc>
       </w:tr>
@@ -5268,6 +5375,12 @@
                 <w:lang w:val="fr-FR"/>
               </w:rPr>
             </w:pPr>
+            <w:r>
+              <w:rPr>
+                <w:lang w:val="fr-FR"/>
+              </w:rPr>
+              <w:t>OK</w:t>
+            </w:r>
           </w:p>
         </w:tc>
       </w:tr>
@@ -5305,6 +5418,12 @@
                 <w:lang w:val="fr-FR"/>
               </w:rPr>
             </w:pPr>
+            <w:r>
+              <w:rPr>
+                <w:lang w:val="fr-FR"/>
+              </w:rPr>
+              <w:t>OK</w:t>
+            </w:r>
           </w:p>
         </w:tc>
       </w:tr>
@@ -5342,43 +5461,12 @@
                 <w:lang w:val="fr-FR"/>
               </w:rPr>
             </w:pPr>
-          </w:p>
-        </w:tc>
-      </w:tr>
-      <w:tr>
-        <w:trPr>
-          <w:trHeight w:val="873"/>
-        </w:trPr>
-        <w:tc>
-          <w:tcPr>
-            <w:tcW w:w="7508" w:type="dxa"/>
-          </w:tcPr>
-          <w:p>
-            <w:pPr>
-              <w:jc w:val="both"/>
-              <w:rPr>
-                <w:lang w:val="fr-FR"/>
-              </w:rPr>
-            </w:pPr>
             <w:r>
               <w:rPr>
                 <w:lang w:val="fr-FR"/>
               </w:rPr>
-              <w:t>Si l’utilisateur entre une input sans paramètre (p, m, h, r ou q) et décide de rajouter du texte après. Cela résultera en un input invalide.</w:t>
+              <w:t>OK</w:t>
             </w:r>
-          </w:p>
-        </w:tc>
-        <w:tc>
-          <w:tcPr>
-            <w:tcW w:w="1736" w:type="dxa"/>
-          </w:tcPr>
-          <w:p>
-            <w:pPr>
-              <w:jc w:val="both"/>
-              <w:rPr>
-                <w:lang w:val="fr-FR"/>
-              </w:rPr>
-            </w:pPr>
           </w:p>
         </w:tc>
       </w:tr>
@@ -5416,6 +5504,12 @@
                 <w:lang w:val="fr-FR"/>
               </w:rPr>
             </w:pPr>
+            <w:r>
+              <w:rPr>
+                <w:lang w:val="fr-FR"/>
+              </w:rPr>
+              <w:t>OK</w:t>
+            </w:r>
           </w:p>
         </w:tc>
       </w:tr>
@@ -5453,6 +5547,12 @@
                 <w:lang w:val="fr-FR"/>
               </w:rPr>
             </w:pPr>
+            <w:r>
+              <w:rPr>
+                <w:lang w:val="fr-FR"/>
+              </w:rPr>
+              <w:t>OK</w:t>
+            </w:r>
           </w:p>
         </w:tc>
       </w:tr>
@@ -5475,7 +5575,31 @@
               <w:rPr>
                 <w:lang w:val="fr-FR"/>
               </w:rPr>
-              <w:t>Le compteur de tour se remet à zero si on reset le jeu</w:t>
+              <w:t xml:space="preserve">Le compteur de tour se remet à </w:t>
+            </w:r>
+            <w:r>
+              <w:rPr>
+                <w:lang w:val="fr-FR"/>
+              </w:rPr>
+              <w:t>zéro</w:t>
+            </w:r>
+            <w:r>
+              <w:rPr>
+                <w:lang w:val="fr-FR"/>
+              </w:rPr>
+              <w:t xml:space="preserve"> </w:t>
+            </w:r>
+            <w:r>
+              <w:rPr>
+                <w:lang w:val="fr-FR"/>
+              </w:rPr>
+              <w:t xml:space="preserve">et toutes les personnes retournent sur la rive gauche </w:t>
+            </w:r>
+            <w:r>
+              <w:rPr>
+                <w:lang w:val="fr-FR"/>
+              </w:rPr>
+              <w:t>si on reset le jeu</w:t>
             </w:r>
             <w:r>
               <w:rPr>
@@ -5496,6 +5620,55 @@
                 <w:lang w:val="fr-FR"/>
               </w:rPr>
             </w:pPr>
+            <w:r>
+              <w:rPr>
+                <w:lang w:val="fr-FR"/>
+              </w:rPr>
+              <w:t>OK</w:t>
+            </w:r>
+          </w:p>
+        </w:tc>
+      </w:tr>
+      <w:tr>
+        <w:trPr>
+          <w:trHeight w:val="873"/>
+        </w:trPr>
+        <w:tc>
+          <w:tcPr>
+            <w:tcW w:w="7508" w:type="dxa"/>
+          </w:tcPr>
+          <w:p>
+            <w:pPr>
+              <w:jc w:val="both"/>
+              <w:rPr>
+                <w:lang w:val="fr-FR"/>
+              </w:rPr>
+            </w:pPr>
+            <w:r>
+              <w:rPr>
+                <w:lang w:val="fr-FR"/>
+              </w:rPr>
+              <w:t>Si toutes les personnes sont sur la rive droite, l’utilisateur à gagné et un message s’affiche</w:t>
+            </w:r>
+          </w:p>
+        </w:tc>
+        <w:tc>
+          <w:tcPr>
+            <w:tcW w:w="1736" w:type="dxa"/>
+          </w:tcPr>
+          <w:p>
+            <w:pPr>
+              <w:jc w:val="both"/>
+              <w:rPr>
+                <w:lang w:val="fr-FR"/>
+              </w:rPr>
+            </w:pPr>
+            <w:r>
+              <w:rPr>
+                <w:lang w:val="fr-FR"/>
+              </w:rPr>
+              <w:t>OK</w:t>
+            </w:r>
           </w:p>
         </w:tc>
       </w:tr>
@@ -5509,8 +5682,8 @@
       </w:pPr>
     </w:p>
     <w:sectPr>
-      <w:headerReference w:type="default" r:id="rId9"/>
-      <w:footerReference w:type="default" r:id="rId10"/>
+      <w:headerReference w:type="default" r:id="rId10"/>
+      <w:footerReference w:type="default" r:id="rId11"/>
       <w:pgSz w:w="11906" w:h="16838"/>
       <w:pgMar w:top="1417" w:right="1417" w:bottom="1417" w:left="1417" w:header="708" w:footer="708" w:gutter="0"/>
       <w:pgNumType w:start="0"/>

--- a/Lab03/Rapport-Labo3-POA-FriedliJaquier.docx
+++ b/Lab03/Rapport-Labo3-POA-FriedliJaquier.docx
@@ -4037,18 +4037,18 @@
               <w:noProof/>
             </w:rPr>
             <w:drawing>
-              <wp:anchor distT="0" distB="0" distL="114300" distR="114300" simplePos="0" relativeHeight="251658239" behindDoc="1" locked="0" layoutInCell="1" allowOverlap="1" wp14:anchorId="1609E151" wp14:editId="2288C1B4">
+              <wp:anchor distT="0" distB="0" distL="114300" distR="114300" simplePos="0" relativeHeight="251658239" behindDoc="0" locked="0" layoutInCell="1" allowOverlap="1" wp14:anchorId="693FF423" wp14:editId="5D99240A">
                 <wp:simplePos x="0" y="0"/>
-                <wp:positionH relativeFrom="column">
-                  <wp:posOffset>641350</wp:posOffset>
+                <wp:positionH relativeFrom="margin">
+                  <wp:posOffset>244657</wp:posOffset>
                 </wp:positionH>
                 <wp:positionV relativeFrom="paragraph">
-                  <wp:posOffset>1693545</wp:posOffset>
+                  <wp:posOffset>2457654</wp:posOffset>
                 </wp:positionV>
-                <wp:extent cx="5760720" cy="5157470"/>
-                <wp:effectExtent l="0" t="0" r="0" b="5080"/>
+                <wp:extent cx="5760720" cy="5140325"/>
+                <wp:effectExtent l="0" t="0" r="0" b="3175"/>
                 <wp:wrapNone/>
-                <wp:docPr id="1" name="Image 1" descr="Une image contenant extérieur, nature, roche&#10;&#10;Description générée automatiquement"/>
+                <wp:docPr id="34" name="Image 34" descr="Une image contenant extérieur, eau, nature, roche&#10;&#10;Description générée automatiquement"/>
                 <wp:cNvGraphicFramePr>
                   <a:graphicFrameLocks xmlns:a="http://schemas.openxmlformats.org/drawingml/2006/main" noChangeAspect="1"/>
                 </wp:cNvGraphicFramePr>
@@ -4056,7 +4056,7 @@
                   <a:graphicData uri="http://schemas.openxmlformats.org/drawingml/2006/picture">
                     <pic:pic xmlns:pic="http://schemas.openxmlformats.org/drawingml/2006/picture">
                       <pic:nvPicPr>
-                        <pic:cNvPr id="1" name="Image 1" descr="Une image contenant extérieur, nature, roche&#10;&#10;Description générée automatiquement"/>
+                        <pic:cNvPr id="34" name="Image 34" descr="Une image contenant extérieur, eau, nature, roche&#10;&#10;Description générée automatiquement"/>
                         <pic:cNvPicPr/>
                       </pic:nvPicPr>
                       <pic:blipFill>
@@ -4074,7 +4074,7 @@
                       <pic:spPr>
                         <a:xfrm>
                           <a:off x="0" y="0"/>
-                          <a:ext cx="5760720" cy="5157470"/>
+                          <a:ext cx="5760720" cy="5140325"/>
                         </a:xfrm>
                         <a:prstGeom prst="rect">
                           <a:avLst/>
@@ -4103,63 +4103,9 @@
       </w:pPr>
       <w:r>
         <w:rPr>
-          <w:noProof/>
+          <w:lang w:val="fr-FR"/>
         </w:rPr>
         <w:lastRenderedPageBreak/>
-        <w:drawing>
-          <wp:anchor distT="0" distB="0" distL="114300" distR="114300" simplePos="0" relativeHeight="251663360" behindDoc="0" locked="0" layoutInCell="1" allowOverlap="1" wp14:anchorId="693FF423" wp14:editId="0ED84E4A">
-            <wp:simplePos x="0" y="0"/>
-            <wp:positionH relativeFrom="column">
-              <wp:posOffset>-162516</wp:posOffset>
-            </wp:positionH>
-            <wp:positionV relativeFrom="paragraph">
-              <wp:posOffset>1188513</wp:posOffset>
-            </wp:positionV>
-            <wp:extent cx="5760720" cy="5140325"/>
-            <wp:effectExtent l="0" t="0" r="0" b="3175"/>
-            <wp:wrapNone/>
-            <wp:docPr id="34" name="Image 34" descr="Une image contenant extérieur, eau, nature, roche&#10;&#10;Description générée automatiquement"/>
-            <wp:cNvGraphicFramePr>
-              <a:graphicFrameLocks xmlns:a="http://schemas.openxmlformats.org/drawingml/2006/main" noChangeAspect="1"/>
-            </wp:cNvGraphicFramePr>
-            <a:graphic xmlns:a="http://schemas.openxmlformats.org/drawingml/2006/main">
-              <a:graphicData uri="http://schemas.openxmlformats.org/drawingml/2006/picture">
-                <pic:pic xmlns:pic="http://schemas.openxmlformats.org/drawingml/2006/picture">
-                  <pic:nvPicPr>
-                    <pic:cNvPr id="34" name="Image 34" descr="Une image contenant extérieur, eau, nature, roche&#10;&#10;Description générée automatiquement"/>
-                    <pic:cNvPicPr/>
-                  </pic:nvPicPr>
-                  <pic:blipFill>
-                    <a:blip r:embed="rId9">
-                      <a:extLst>
-                        <a:ext uri="{28A0092B-C50C-407E-A947-70E740481C1C}">
-                          <a14:useLocalDpi xmlns:a14="http://schemas.microsoft.com/office/drawing/2010/main" val="0"/>
-                        </a:ext>
-                      </a:extLst>
-                    </a:blip>
-                    <a:stretch>
-                      <a:fillRect/>
-                    </a:stretch>
-                  </pic:blipFill>
-                  <pic:spPr>
-                    <a:xfrm>
-                      <a:off x="0" y="0"/>
-                      <a:ext cx="5760720" cy="5140325"/>
-                    </a:xfrm>
-                    <a:prstGeom prst="rect">
-                      <a:avLst/>
-                    </a:prstGeom>
-                  </pic:spPr>
-                </pic:pic>
-              </a:graphicData>
-            </a:graphic>
-          </wp:anchor>
-        </w:drawing>
-      </w:r>
-      <w:r>
-        <w:rPr>
-          <w:lang w:val="fr-FR"/>
-        </w:rPr>
         <w:br w:type="page"/>
       </w:r>
     </w:p>
@@ -4289,7 +4235,19 @@
         <w:rPr>
           <w:lang w:val="fr-FR"/>
         </w:rPr>
-        <w:t>• Les enfants et le voleur ne peuvent piloter le bateau (mais peuvent y monter lorsqu’il est à quai).</w:t>
+        <w:t>• Les enfants et le voleur ne peuvent</w:t>
+      </w:r>
+      <w:r>
+        <w:rPr>
+          <w:lang w:val="fr-FR"/>
+        </w:rPr>
+        <w:t xml:space="preserve"> pas</w:t>
+      </w:r>
+      <w:r>
+        <w:rPr>
+          <w:lang w:val="fr-FR"/>
+        </w:rPr>
+        <w:t xml:space="preserve"> piloter le bateau (mais peuvent y monter lorsqu’il est à quai).</w:t>
       </w:r>
     </w:p>
     <w:p>
@@ -4390,21 +4348,6 @@
           <w:lang w:val="fr-FR"/>
         </w:rPr>
         <w:br w:type="page"/>
-      </w:r>
-    </w:p>
-    <w:p>
-      <w:pPr>
-        <w:pStyle w:val="Titre1"/>
-        <w:rPr>
-          <w:lang w:val="fr-FR"/>
-        </w:rPr>
-      </w:pPr>
-      <w:r>
-        <w:rPr>
-          <w:lang w:val="fr-FR"/>
-        </w:rPr>
-        <w:lastRenderedPageBreak/>
-        <w:t>Diagramme UML</w:t>
       </w:r>
     </w:p>
     <w:p>
@@ -4419,6 +4362,7 @@
         <w:rPr>
           <w:lang w:val="fr-FR"/>
         </w:rPr>
+        <w:lastRenderedPageBreak/>
         <w:t>Choix de modélisation</w:t>
       </w:r>
       <w:r>
@@ -4487,7 +4431,6 @@
         </w:rPr>
         <w:t xml:space="preserve"> : </w:t>
       </w:r>
-      <w:proofErr w:type="spellStart"/>
       <w:r>
         <w:rPr>
           <w:b/>
@@ -4496,7 +4439,6 @@
         </w:rPr>
         <w:t>DependantPerson</w:t>
       </w:r>
-      <w:proofErr w:type="spellEnd"/>
       <w:r>
         <w:rPr>
           <w:lang w:val="fr-FR"/>
@@ -4517,7 +4459,6 @@
         </w:rPr>
         <w:t xml:space="preserve"> et </w:t>
       </w:r>
-      <w:proofErr w:type="spellStart"/>
       <w:r>
         <w:rPr>
           <w:b/>
@@ -4526,7 +4467,6 @@
         </w:rPr>
         <w:t>Thief</w:t>
       </w:r>
-      <w:proofErr w:type="spellEnd"/>
       <w:r>
         <w:rPr>
           <w:lang w:val="fr-FR"/>
@@ -4602,14 +4542,12 @@
           <w:lang w:val="fr-FR"/>
         </w:rPr>
       </w:pPr>
-      <w:proofErr w:type="spellStart"/>
       <w:r>
         <w:rPr>
           <w:lang w:val="fr-FR"/>
         </w:rPr>
         <w:t>DependantPerson</w:t>
       </w:r>
-      <w:proofErr w:type="spellEnd"/>
     </w:p>
     <w:p>
       <w:pPr>
@@ -4691,14 +4629,12 @@
           <w:lang w:val="fr-FR"/>
         </w:rPr>
       </w:pPr>
-      <w:proofErr w:type="spellStart"/>
       <w:r>
         <w:rPr>
           <w:lang w:val="fr-FR"/>
         </w:rPr>
         <w:t>Thief</w:t>
       </w:r>
-      <w:proofErr w:type="spellEnd"/>
     </w:p>
     <w:p>
       <w:pPr>
@@ -4833,6 +4769,64 @@
         </w:rPr>
         <w:t>. Cela nous permet de factoriser le fonctionnement de ces containers.</w:t>
       </w:r>
+      <w:r>
+        <w:rPr>
+          <w:lang w:val="fr-FR"/>
+        </w:rPr>
+        <w:t xml:space="preserve"> Afin d’itérer sur la liste des personnes et de ne pas la mettre à disposition</w:t>
+      </w:r>
+      <w:r>
+        <w:rPr>
+          <w:lang w:val="fr-FR"/>
+        </w:rPr>
+        <w:t xml:space="preserve"> nous avons créer des méthodes </w:t>
+      </w:r>
+      <w:r>
+        <w:rPr>
+          <w:b/>
+          <w:bCs/>
+          <w:lang w:val="fr-FR"/>
+        </w:rPr>
+        <w:t>begin()</w:t>
+      </w:r>
+      <w:r>
+        <w:rPr>
+          <w:lang w:val="fr-FR"/>
+        </w:rPr>
+        <w:t xml:space="preserve"> et </w:t>
+      </w:r>
+      <w:r>
+        <w:rPr>
+          <w:b/>
+          <w:bCs/>
+          <w:lang w:val="fr-FR"/>
+        </w:rPr>
+        <w:t>end()</w:t>
+      </w:r>
+      <w:r>
+        <w:rPr>
+          <w:lang w:val="fr-FR"/>
+        </w:rPr>
+        <w:t xml:space="preserve"> </w:t>
+      </w:r>
+      <w:r>
+        <w:rPr>
+          <w:lang w:val="fr-FR"/>
+        </w:rPr>
+        <w:t>renvoyant des itérateurs constants sur la liste</w:t>
+      </w:r>
+      <w:r>
+        <w:rPr>
+          <w:lang w:val="fr-FR"/>
+        </w:rPr>
+        <w:t>.</w:t>
+      </w:r>
+      <w:r>
+        <w:rPr>
+          <w:lang w:val="fr-FR"/>
+        </w:rPr>
+        <w:t xml:space="preserve"> </w:t>
+      </w:r>
     </w:p>
     <w:p>
       <w:pPr>
@@ -4961,7 +4955,6 @@
         </w:rPr>
         <w:t xml:space="preserve">Elle s’occupe aussi de l’affichage, il aurait été bien mieux de confier ce rôle à une classe </w:t>
       </w:r>
-      <w:proofErr w:type="spellStart"/>
       <w:r>
         <w:rPr>
           <w:b/>
@@ -4970,7 +4963,6 @@
         </w:rPr>
         <w:t>Utils</w:t>
       </w:r>
-      <w:proofErr w:type="spellEnd"/>
       <w:r>
         <w:rPr>
           <w:b/>
@@ -5682,8 +5674,8 @@
       </w:pPr>
     </w:p>
     <w:sectPr>
-      <w:headerReference w:type="default" r:id="rId10"/>
-      <w:footerReference w:type="default" r:id="rId11"/>
+      <w:headerReference w:type="default" r:id="rId9"/>
+      <w:footerReference w:type="default" r:id="rId10"/>
       <w:pgSz w:w="11906" w:h="16838"/>
       <w:pgMar w:top="1417" w:right="1417" w:bottom="1417" w:left="1417" w:header="708" w:footer="708" w:gutter="0"/>
       <w:pgNumType w:start="0"/>
@@ -5782,7 +5774,7 @@
       <w:rPr>
         <w:noProof/>
       </w:rPr>
-      <w:t>mercredi, 11 mai 2022</w:t>
+      <w:t>jeudi, 12 mai 2022</w:t>
     </w:r>
     <w:r>
       <w:fldChar w:fldCharType="end"/>

--- a/Lab03/Rapport-Labo3-POA-FriedliJaquier.docx
+++ b/Lab03/Rapport-Labo3-POA-FriedliJaquier.docx
@@ -32,7 +32,7 @@
             <mc:AlternateContent>
               <mc:Choice Requires="wpg">
                 <w:drawing>
-                  <wp:anchor distT="0" distB="0" distL="114300" distR="114300" simplePos="0" relativeHeight="251659264" behindDoc="1" locked="0" layoutInCell="1" allowOverlap="1" wp14:anchorId="72AE7A69" wp14:editId="022A303C">
+                  <wp:anchor distT="0" distB="0" distL="114300" distR="114300" simplePos="0" relativeHeight="251659264" behindDoc="1" locked="0" layoutInCell="1" allowOverlap="1" wp14:anchorId="72AE7A69" wp14:editId="7C9AEF70">
                     <wp:simplePos x="0" y="0"/>
                     <mc:AlternateContent>
                       <mc:Choice Requires="wp14">
@@ -3754,7 +3754,7 @@
             <mc:AlternateContent>
               <mc:Choice Requires="wps">
                 <w:drawing>
-                  <wp:anchor distT="0" distB="0" distL="114300" distR="114300" simplePos="0" relativeHeight="251660288" behindDoc="0" locked="0" layoutInCell="1" allowOverlap="1" wp14:anchorId="00D49F87" wp14:editId="77F8A680">
+                  <wp:anchor distT="0" distB="0" distL="114300" distR="114300" simplePos="0" relativeHeight="251660288" behindDoc="0" locked="0" layoutInCell="1" allowOverlap="1" wp14:anchorId="00D49F87" wp14:editId="1B14E4E9">
                     <wp:simplePos x="0" y="0"/>
                     <mc:AlternateContent>
                       <mc:Choice Requires="wp14">
@@ -4037,18 +4037,18 @@
               <w:noProof/>
             </w:rPr>
             <w:drawing>
-              <wp:anchor distT="0" distB="0" distL="114300" distR="114300" simplePos="0" relativeHeight="251658239" behindDoc="0" locked="0" layoutInCell="1" allowOverlap="1" wp14:anchorId="693FF423" wp14:editId="5D99240A">
+              <wp:anchor distT="0" distB="0" distL="114300" distR="114300" simplePos="0" relativeHeight="251658239" behindDoc="1" locked="0" layoutInCell="1" allowOverlap="1" wp14:anchorId="1BC9E9AC" wp14:editId="77DFCB80">
                 <wp:simplePos x="0" y="0"/>
-                <wp:positionH relativeFrom="margin">
-                  <wp:posOffset>244657</wp:posOffset>
+                <wp:positionH relativeFrom="column">
+                  <wp:posOffset>350306</wp:posOffset>
                 </wp:positionH>
                 <wp:positionV relativeFrom="paragraph">
-                  <wp:posOffset>2457654</wp:posOffset>
+                  <wp:posOffset>2164927</wp:posOffset>
                 </wp:positionV>
-                <wp:extent cx="5760720" cy="5140325"/>
-                <wp:effectExtent l="0" t="0" r="0" b="3175"/>
-                <wp:wrapNone/>
-                <wp:docPr id="34" name="Image 34" descr="Une image contenant extérieur, eau, nature, roche&#10;&#10;Description générée automatiquement"/>
+                <wp:extent cx="5760720" cy="5097780"/>
+                <wp:effectExtent l="0" t="0" r="0" b="7620"/>
+                <wp:wrapTopAndBottom/>
+                <wp:docPr id="1" name="Image 1" descr="Une image contenant extérieur, roche, nature, montagne&#10;&#10;Description générée automatiquement"/>
                 <wp:cNvGraphicFramePr>
                   <a:graphicFrameLocks xmlns:a="http://schemas.openxmlformats.org/drawingml/2006/main" noChangeAspect="1"/>
                 </wp:cNvGraphicFramePr>
@@ -4056,7 +4056,7 @@
                   <a:graphicData uri="http://schemas.openxmlformats.org/drawingml/2006/picture">
                     <pic:pic xmlns:pic="http://schemas.openxmlformats.org/drawingml/2006/picture">
                       <pic:nvPicPr>
-                        <pic:cNvPr id="34" name="Image 34" descr="Une image contenant extérieur, eau, nature, roche&#10;&#10;Description générée automatiquement"/>
+                        <pic:cNvPr id="1" name="Image 1" descr="Une image contenant extérieur, roche, nature, montagne&#10;&#10;Description générée automatiquement"/>
                         <pic:cNvPicPr/>
                       </pic:nvPicPr>
                       <pic:blipFill>
@@ -4074,7 +4074,7 @@
                       <pic:spPr>
                         <a:xfrm>
                           <a:off x="0" y="0"/>
-                          <a:ext cx="5760720" cy="5140325"/>
+                          <a:ext cx="5760720" cy="5097780"/>
                         </a:xfrm>
                         <a:prstGeom prst="rect">
                           <a:avLst/>
@@ -4431,6 +4431,7 @@
         </w:rPr>
         <w:t xml:space="preserve"> : </w:t>
       </w:r>
+      <w:proofErr w:type="spellStart"/>
       <w:r>
         <w:rPr>
           <w:b/>
@@ -4439,6 +4440,7 @@
         </w:rPr>
         <w:t>DependantPerson</w:t>
       </w:r>
+      <w:proofErr w:type="spellEnd"/>
       <w:r>
         <w:rPr>
           <w:lang w:val="fr-FR"/>
@@ -4459,6 +4461,7 @@
         </w:rPr>
         <w:t xml:space="preserve"> et </w:t>
       </w:r>
+      <w:proofErr w:type="spellStart"/>
       <w:r>
         <w:rPr>
           <w:b/>
@@ -4467,6 +4470,7 @@
         </w:rPr>
         <w:t>Thief</w:t>
       </w:r>
+      <w:proofErr w:type="spellEnd"/>
       <w:r>
         <w:rPr>
           <w:lang w:val="fr-FR"/>
@@ -4542,12 +4546,14 @@
           <w:lang w:val="fr-FR"/>
         </w:rPr>
       </w:pPr>
+      <w:proofErr w:type="spellStart"/>
       <w:r>
         <w:rPr>
           <w:lang w:val="fr-FR"/>
         </w:rPr>
         <w:t>DependantPerson</w:t>
       </w:r>
+      <w:proofErr w:type="spellEnd"/>
     </w:p>
     <w:p>
       <w:pPr>
@@ -4629,12 +4635,14 @@
           <w:lang w:val="fr-FR"/>
         </w:rPr>
       </w:pPr>
+      <w:proofErr w:type="spellStart"/>
       <w:r>
         <w:rPr>
           <w:lang w:val="fr-FR"/>
         </w:rPr>
         <w:t>Thief</w:t>
       </w:r>
+      <w:proofErr w:type="spellEnd"/>
     </w:p>
     <w:p>
       <w:pPr>
@@ -4779,15 +4787,37 @@
         <w:rPr>
           <w:lang w:val="fr-FR"/>
         </w:rPr>
-        <w:t xml:space="preserve"> nous avons créer des méthodes </w:t>
-      </w:r>
+        <w:t xml:space="preserve"> nous avons </w:t>
+      </w:r>
+      <w:r>
+        <w:rPr>
+          <w:lang w:val="fr-FR"/>
+        </w:rPr>
+        <w:t>créé</w:t>
+      </w:r>
+      <w:r>
+        <w:rPr>
+          <w:lang w:val="fr-FR"/>
+        </w:rPr>
+        <w:t xml:space="preserve"> des méthodes </w:t>
+      </w:r>
+      <w:proofErr w:type="gramStart"/>
       <w:r>
         <w:rPr>
           <w:b/>
           <w:bCs/>
           <w:lang w:val="fr-FR"/>
         </w:rPr>
-        <w:t>begin()</w:t>
+        <w:t>begin(</w:t>
+      </w:r>
+      <w:proofErr w:type="gramEnd"/>
+      <w:r>
+        <w:rPr>
+          <w:b/>
+          <w:bCs/>
+          <w:lang w:val="fr-FR"/>
+        </w:rPr>
+        <w:t>)</w:t>
       </w:r>
       <w:r>
         <w:rPr>
@@ -4953,53 +4983,31 @@
         <w:rPr>
           <w:lang w:val="fr-FR"/>
         </w:rPr>
-        <w:t xml:space="preserve">Elle s’occupe aussi de l’affichage, il aurait été bien mieux de confier ce rôle à une classe </w:t>
-      </w:r>
-      <w:r>
-        <w:rPr>
-          <w:b/>
-          <w:bCs/>
-          <w:lang w:val="fr-FR"/>
-        </w:rPr>
-        <w:t>Utils</w:t>
-      </w:r>
-      <w:r>
-        <w:rPr>
-          <w:b/>
-          <w:bCs/>
-          <w:lang w:val="fr-FR"/>
-        </w:rPr>
-        <w:t xml:space="preserve"> </w:t>
-      </w:r>
-      <w:r>
-        <w:rPr>
-          <w:lang w:val="fr-FR"/>
-        </w:rPr>
-        <w:t xml:space="preserve">mais par manque de temps nous </w:t>
-      </w:r>
-      <w:r>
-        <w:rPr>
-          <w:lang w:val="fr-FR"/>
-        </w:rPr>
-        <w:t>l’</w:t>
-      </w:r>
-      <w:r>
-        <w:rPr>
-          <w:lang w:val="fr-FR"/>
-        </w:rPr>
-        <w:t xml:space="preserve">avons </w:t>
-      </w:r>
-      <w:r>
-        <w:rPr>
-          <w:lang w:val="fr-FR"/>
-        </w:rPr>
-        <w:t>laissé</w:t>
-      </w:r>
-      <w:r>
-        <w:rPr>
-          <w:lang w:val="fr-FR"/>
-        </w:rPr>
-        <w:t xml:space="preserve"> s’en occuper.</w:t>
+        <w:t xml:space="preserve">Elle s’occupe aussi de l’affichage, il aurait été mieux de confier ce rôle à une classe </w:t>
+      </w:r>
+      <w:r>
+        <w:rPr>
+          <w:lang w:val="fr-FR"/>
+        </w:rPr>
+        <w:t xml:space="preserve">spécifique </w:t>
+      </w:r>
+      <w:r>
+        <w:rPr>
+          <w:lang w:val="fr-FR"/>
+        </w:rPr>
+        <w:t xml:space="preserve">mais </w:t>
+      </w:r>
+      <w:r>
+        <w:rPr>
+          <w:lang w:val="fr-FR"/>
+        </w:rPr>
+        <w:t>ne voulant pas complexifier plus le projet, nous avons décidé de ne pas le faire</w:t>
+      </w:r>
+      <w:r>
+        <w:rPr>
+          <w:lang w:val="fr-FR"/>
+        </w:rPr>
+        <w:t>.</w:t>
       </w:r>
     </w:p>
     <w:p>
@@ -5640,7 +5648,35 @@
               <w:rPr>
                 <w:lang w:val="fr-FR"/>
               </w:rPr>
-              <w:t>Si toutes les personnes sont sur la rive droite, l’utilisateur à gagné et un message s’affiche</w:t>
+              <w:t xml:space="preserve">Si toutes les personnes sont sur la rive droite, l’utilisateur </w:t>
+            </w:r>
+            <w:proofErr w:type="spellStart"/>
+            <w:r>
+              <w:rPr>
+                <w:lang w:val="fr-FR"/>
+              </w:rPr>
+              <w:t>à</w:t>
+            </w:r>
+            <w:proofErr w:type="spellEnd"/>
+            <w:r>
+              <w:rPr>
+                <w:lang w:val="fr-FR"/>
+              </w:rPr>
+              <w:t xml:space="preserve"> </w:t>
+            </w:r>
+            <w:proofErr w:type="spellStart"/>
+            <w:r>
+              <w:rPr>
+                <w:lang w:val="fr-FR"/>
+              </w:rPr>
+              <w:t>gagné</w:t>
+            </w:r>
+            <w:proofErr w:type="spellEnd"/>
+            <w:r>
+              <w:rPr>
+                <w:lang w:val="fr-FR"/>
+              </w:rPr>
+              <w:t xml:space="preserve"> et un message s’affiche</w:t>
             </w:r>
           </w:p>
         </w:tc>
